--- a/Risposte/Objected Oriented/Object Oriented risposte.docx
+++ b/Risposte/Objected Oriented/Object Oriented risposte.docx
@@ -32,20 +32,8 @@
           <w:sz w:val="32"/>
           <w:szCs w:val="32"/>
         </w:rPr>
-        <w:t xml:space="preserve">Object </w:t>
-      </w:r>
-      <w:proofErr w:type="spellStart"/>
-      <w:r>
-        <w:rPr>
-          <w:rFonts w:ascii="Times New Roman" w:hAnsi="Times New Roman" w:cs="Times New Roman"/>
-          <w:b/>
-          <w:bCs/>
-          <w:sz w:val="32"/>
-          <w:szCs w:val="32"/>
-        </w:rPr>
-        <w:t>Oriented</w:t>
-      </w:r>
-      <w:proofErr w:type="spellEnd"/>
+        <w:t>Object Oriented</w:t>
+      </w:r>
     </w:p>
     <w:p>
       <w:pPr>
@@ -169,12 +157,23 @@
     <w:p>
       <w:pPr>
         <w:pStyle w:val="Paragrafoelenco"/>
+        <w:tabs>
+          <w:tab w:val="left" w:pos="3444"/>
+        </w:tabs>
         <w:spacing w:after="0" w:line="240" w:lineRule="auto"/>
         <w:ind w:left="360"/>
         <w:rPr>
           <w:rFonts w:ascii="Times New Roman" w:hAnsi="Times New Roman" w:cs="Times New Roman"/>
         </w:rPr>
       </w:pPr>
+      <w:r>
+        <w:rPr>
+          <w:rFonts w:ascii="Times New Roman" w:hAnsi="Times New Roman" w:cs="Times New Roman"/>
+        </w:rPr>
+        <w:t>Nel mondo dei software commerciali ci sono due approcci, cioè quello del software proprietario e quello del software libero. La commercializzazione del primo prevede può essere fatta sotto forma di bene proprietario mentre il secondo no.</w:t>
+      </w:r>
+      <w:bookmarkStart w:id="0" w:name="_GoBack"/>
+      <w:bookmarkEnd w:id="0"/>
     </w:p>
     <w:p>
       <w:pPr>
@@ -183,8 +182,6 @@
         <w:ind w:left="360"/>
         <w:rPr>
           <w:rFonts w:ascii="Times New Roman" w:hAnsi="Times New Roman" w:cs="Times New Roman"/>
-          <w:i/>
-          <w:iCs/>
         </w:rPr>
       </w:pPr>
     </w:p>
@@ -232,25 +229,7 @@
           <w:i/>
           <w:iCs/>
         </w:rPr>
-        <w:t xml:space="preserve">fabbricazione di un’auto con un approccio Object </w:t>
-      </w:r>
-      <w:proofErr w:type="spellStart"/>
-      <w:r>
-        <w:rPr>
-          <w:rFonts w:ascii="Times New Roman" w:hAnsi="Times New Roman" w:cs="Times New Roman"/>
-          <w:i/>
-          <w:iCs/>
-        </w:rPr>
-        <w:t>Oriented</w:t>
-      </w:r>
-      <w:proofErr w:type="spellEnd"/>
-      <w:r>
-        <w:rPr>
-          <w:rFonts w:ascii="Times New Roman" w:hAnsi="Times New Roman" w:cs="Times New Roman"/>
-          <w:i/>
-          <w:iCs/>
-        </w:rPr>
-        <w:t>.</w:t>
+        <w:t>fabbricazione di un’auto con un approccio Object Oriented.</w:t>
       </w:r>
     </w:p>
     <w:p>
@@ -276,21 +255,7 @@
         <w:rPr>
           <w:rFonts w:ascii="Times New Roman" w:hAnsi="Times New Roman" w:cs="Times New Roman"/>
         </w:rPr>
-        <w:t xml:space="preserve">Per prima cosa si definisce la classe Auto che descrive gli attributi dell’auto e i vari metodi che deve possedere (il costruttore, i vari getter/setter, </w:t>
-      </w:r>
-      <w:proofErr w:type="spellStart"/>
-      <w:r>
-        <w:rPr>
-          <w:rFonts w:ascii="Times New Roman" w:hAnsi="Times New Roman" w:cs="Times New Roman"/>
-        </w:rPr>
-        <w:t>etc</w:t>
-      </w:r>
-      <w:proofErr w:type="spellEnd"/>
-      <w:r>
-        <w:rPr>
-          <w:rFonts w:ascii="Times New Roman" w:hAnsi="Times New Roman" w:cs="Times New Roman"/>
-        </w:rPr>
-        <w:t xml:space="preserve">…). Una volta fatto ciò </w:t>
+        <w:t xml:space="preserve">Per prima cosa si definisce la classe Auto che descrive gli attributi dell’auto e i vari metodi che deve possedere (il costruttore, i vari getter/setter, etc…). Una volta fatto ciò </w:t>
       </w:r>
       <w:r>
         <w:rPr>
@@ -715,7 +680,6 @@
           <w:i/>
           <w:iCs/>
         </w:rPr>
-        <w:lastRenderedPageBreak/>
         <w:t>I</w:t>
       </w:r>
       <w:r>
@@ -777,15 +741,7 @@
         <w:ind w:left="708"/>
       </w:pPr>
       <w:r>
-        <w:t xml:space="preserve">Albero </w:t>
-      </w:r>
-      <w:proofErr w:type="spellStart"/>
-      <w:r>
-        <w:t>albero</w:t>
-      </w:r>
-      <w:proofErr w:type="spellEnd"/>
-      <w:r>
-        <w:t>;</w:t>
+        <w:t>Albero albero;</w:t>
       </w:r>
     </w:p>
     <w:p>
@@ -793,15 +749,7 @@
         <w:ind w:left="708"/>
       </w:pPr>
       <w:r>
-        <w:t xml:space="preserve">albero. </w:t>
-      </w:r>
-      <w:proofErr w:type="spellStart"/>
-      <w:r>
-        <w:t>setNomeAlbero</w:t>
-      </w:r>
-      <w:proofErr w:type="spellEnd"/>
-      <w:r>
-        <w:t>;</w:t>
+        <w:t>albero. setNomeAlbero;</w:t>
       </w:r>
     </w:p>
     <w:p>
@@ -1065,15 +1013,7 @@
       </w:r>
       <w:r>
         <w:tab/>
-        <w:t xml:space="preserve">           </w:t>
-      </w:r>
-      <w:proofErr w:type="gramStart"/>
-      <w:r>
-        <w:t>Fiore(</w:t>
-      </w:r>
-      <w:proofErr w:type="gramEnd"/>
-      <w:r>
-        <w:t>)</w:t>
+        <w:t xml:space="preserve">           Fiore()</w:t>
       </w:r>
     </w:p>
     <w:p/>
@@ -1205,43 +1145,7 @@
           <w:i/>
           <w:iCs/>
         </w:rPr>
-        <w:t xml:space="preserve"> </w:t>
-      </w:r>
-      <w:proofErr w:type="spellStart"/>
-      <w:r>
-        <w:rPr>
-          <w:rFonts w:ascii="Times New Roman" w:hAnsi="Times New Roman" w:cs="Times New Roman"/>
-          <w:i/>
-          <w:iCs/>
-        </w:rPr>
-        <w:t>garbage</w:t>
-      </w:r>
-      <w:proofErr w:type="spellEnd"/>
-      <w:r>
-        <w:rPr>
-          <w:rFonts w:ascii="Times New Roman" w:hAnsi="Times New Roman" w:cs="Times New Roman"/>
-          <w:i/>
-          <w:iCs/>
-        </w:rPr>
-        <w:t xml:space="preserve"> </w:t>
-      </w:r>
-      <w:proofErr w:type="spellStart"/>
-      <w:r>
-        <w:rPr>
-          <w:rFonts w:ascii="Times New Roman" w:hAnsi="Times New Roman" w:cs="Times New Roman"/>
-          <w:i/>
-          <w:iCs/>
-        </w:rPr>
-        <w:t>collector</w:t>
-      </w:r>
-      <w:proofErr w:type="spellEnd"/>
-      <w:r>
-        <w:rPr>
-          <w:rFonts w:ascii="Times New Roman" w:hAnsi="Times New Roman" w:cs="Times New Roman"/>
-          <w:i/>
-          <w:iCs/>
-        </w:rPr>
-        <w:t xml:space="preserve"> e come si invoca?</w:t>
+        <w:t xml:space="preserve"> garbage collector e come si invoca?</w:t>
       </w:r>
     </w:p>
     <w:p>
@@ -1267,21 +1171,7 @@
         <w:rPr>
           <w:rFonts w:ascii="Times New Roman" w:hAnsi="Times New Roman" w:cs="Times New Roman"/>
         </w:rPr>
-        <w:t xml:space="preserve">Si tratta di un </w:t>
-      </w:r>
-      <w:proofErr w:type="spellStart"/>
-      <w:r>
-        <w:rPr>
-          <w:rFonts w:ascii="Times New Roman" w:hAnsi="Times New Roman" w:cs="Times New Roman"/>
-        </w:rPr>
-        <w:t>thread</w:t>
-      </w:r>
-      <w:proofErr w:type="spellEnd"/>
-      <w:r>
-        <w:rPr>
-          <w:rFonts w:ascii="Times New Roman" w:hAnsi="Times New Roman" w:cs="Times New Roman"/>
-        </w:rPr>
-        <w:t xml:space="preserve"> che ha il compito di liberare la memoria heap distruggendo oggetti che non vengono più utilizzati (cioè quelli a cui non fa più riferimento nessun programma). Viene invocato automaticamente dal compilatore.</w:t>
+        <w:t>Si tratta di un thread che ha il compito di liberare la memoria heap distruggendo oggetti che non vengono più utilizzati (cioè quelli a cui non fa più riferimento nessun programma). Viene invocato automaticamente dal compilatore.</w:t>
       </w:r>
     </w:p>
     <w:p/>
@@ -1531,7 +1421,6 @@
           </mc:Fallback>
         </mc:AlternateContent>
       </w:r>
-      <w:proofErr w:type="gramStart"/>
       <w:r>
         <w:rPr>
           <w:lang w:val="en-US"/>
@@ -1548,14 +1437,7 @@
         <w:rPr>
           <w:lang w:val="en-US"/>
         </w:rPr>
-        <w:t xml:space="preserve"> XXX</w:t>
-      </w:r>
-      <w:proofErr w:type="gramEnd"/>
-      <w:r>
-        <w:rPr>
-          <w:lang w:val="en-US"/>
-        </w:rPr>
-        <w:t xml:space="preserve"> class</w:t>
+        <w:t xml:space="preserve"> XXX class</w:t>
       </w:r>
       <w:r>
         <w:rPr>
@@ -2005,7 +1887,6 @@
           </mc:Fallback>
         </mc:AlternateContent>
       </w:r>
-      <w:proofErr w:type="gramStart"/>
       <w:r>
         <w:rPr>
           <w:lang w:val="en-US"/>
@@ -2022,14 +1903,7 @@
         <w:rPr>
           <w:lang w:val="en-US"/>
         </w:rPr>
-        <w:t xml:space="preserve"> XXX</w:t>
-      </w:r>
-      <w:proofErr w:type="gramEnd"/>
-      <w:r>
-        <w:rPr>
-          <w:lang w:val="en-US"/>
-        </w:rPr>
-        <w:t xml:space="preserve"> class</w:t>
+        <w:t xml:space="preserve"> XXX class</w:t>
       </w:r>
       <w:r>
         <w:rPr>
@@ -2252,19 +2126,11 @@
           </mc:Fallback>
         </mc:AlternateContent>
       </w:r>
-      <w:proofErr w:type="gramStart"/>
-      <w:r>
-        <w:rPr>
-          <w:lang w:val="en-US"/>
-        </w:rPr>
-        <w:t>protected  XXX</w:t>
-      </w:r>
-      <w:proofErr w:type="gramEnd"/>
-      <w:r>
-        <w:rPr>
-          <w:lang w:val="en-US"/>
-        </w:rPr>
-        <w:t xml:space="preserve"> class.</w:t>
+      <w:r>
+        <w:rPr>
+          <w:lang w:val="en-US"/>
+        </w:rPr>
+        <w:t>protected  XXX class.</w:t>
       </w:r>
       <w:r>
         <w:rPr>
@@ -2306,6 +2172,7 @@
           <w:i/>
           <w:iCs/>
         </w:rPr>
+        <w:lastRenderedPageBreak/>
         <w:t xml:space="preserve">Se </w:t>
       </w:r>
       <w:r>
@@ -2517,33 +2384,11 @@
         </w:rPr>
         <w:tab/>
       </w:r>
-      <w:proofErr w:type="spellStart"/>
-      <w:r>
-        <w:rPr>
-          <w:lang w:val="en-US"/>
-        </w:rPr>
-        <w:t>viene</w:t>
-      </w:r>
-      <w:proofErr w:type="spellEnd"/>
-      <w:r>
-        <w:rPr>
-          <w:lang w:val="en-US"/>
-        </w:rPr>
-        <w:t xml:space="preserve"> </w:t>
-      </w:r>
-      <w:proofErr w:type="spellStart"/>
-      <w:r>
-        <w:rPr>
-          <w:lang w:val="en-US"/>
-        </w:rPr>
-        <w:t>importato</w:t>
-      </w:r>
-      <w:proofErr w:type="spellEnd"/>
-      <w:r>
-        <w:rPr>
-          <w:lang w:val="en-US"/>
-        </w:rPr>
-        <w:t xml:space="preserve"> solo la class1 del package</w:t>
+      <w:r>
+        <w:rPr>
+          <w:lang w:val="en-US"/>
+        </w:rPr>
+        <w:t>viene importato solo la class1 del package</w:t>
       </w:r>
     </w:p>
     <w:p>
@@ -2576,14 +2421,12 @@
         </w:rPr>
         <w:t xml:space="preserve">rt </w:t>
       </w:r>
-      <w:proofErr w:type="gramStart"/>
       <w:r>
         <w:rPr>
           <w:lang w:val="en-US"/>
         </w:rPr>
         <w:t>package.*</w:t>
       </w:r>
-      <w:proofErr w:type="gramEnd"/>
       <w:r>
         <w:rPr>
           <w:lang w:val="en-US"/>
@@ -2597,61 +2440,11 @@
         <w:tab/>
         <w:t xml:space="preserve"> </w:t>
       </w:r>
-      <w:proofErr w:type="spellStart"/>
-      <w:r>
-        <w:rPr>
-          <w:lang w:val="en-US"/>
-        </w:rPr>
-        <w:t>viene</w:t>
-      </w:r>
-      <w:proofErr w:type="spellEnd"/>
-      <w:r>
-        <w:rPr>
-          <w:lang w:val="en-US"/>
-        </w:rPr>
-        <w:t xml:space="preserve"> </w:t>
-      </w:r>
-      <w:proofErr w:type="spellStart"/>
-      <w:r>
-        <w:rPr>
-          <w:lang w:val="en-US"/>
-        </w:rPr>
-        <w:t>importato</w:t>
-      </w:r>
-      <w:proofErr w:type="spellEnd"/>
-      <w:r>
-        <w:rPr>
-          <w:lang w:val="en-US"/>
-        </w:rPr>
-        <w:t xml:space="preserve"> </w:t>
-      </w:r>
-      <w:proofErr w:type="spellStart"/>
-      <w:r>
-        <w:rPr>
-          <w:lang w:val="en-US"/>
-        </w:rPr>
-        <w:t>tutto</w:t>
-      </w:r>
-      <w:proofErr w:type="spellEnd"/>
-      <w:r>
-        <w:rPr>
-          <w:lang w:val="en-US"/>
-        </w:rPr>
-        <w:t xml:space="preserve"> </w:t>
-      </w:r>
-      <w:proofErr w:type="spellStart"/>
-      <w:r>
-        <w:rPr>
-          <w:lang w:val="en-US"/>
-        </w:rPr>
-        <w:t>il</w:t>
-      </w:r>
-      <w:proofErr w:type="spellEnd"/>
-      <w:r>
-        <w:rPr>
-          <w:lang w:val="en-US"/>
-        </w:rPr>
-        <w:t xml:space="preserve"> package</w:t>
+      <w:r>
+        <w:rPr>
+          <w:lang w:val="en-US"/>
+        </w:rPr>
+        <w:t>viene importato tutto il package</w:t>
       </w:r>
     </w:p>
     <w:p>
@@ -2721,25 +2514,7 @@
           <w:i/>
           <w:iCs/>
         </w:rPr>
-        <w:t xml:space="preserve"> </w:t>
-      </w:r>
-      <w:proofErr w:type="spellStart"/>
-      <w:r>
-        <w:rPr>
-          <w:rFonts w:ascii="Times New Roman" w:hAnsi="Times New Roman" w:cs="Times New Roman"/>
-          <w:i/>
-          <w:iCs/>
-        </w:rPr>
-        <w:t>final</w:t>
-      </w:r>
-      <w:proofErr w:type="spellEnd"/>
-      <w:r>
-        <w:rPr>
-          <w:rFonts w:ascii="Times New Roman" w:hAnsi="Times New Roman" w:cs="Times New Roman"/>
-          <w:i/>
-          <w:iCs/>
-        </w:rPr>
-        <w:t>?</w:t>
+        <w:t xml:space="preserve"> final?</w:t>
       </w:r>
     </w:p>
     <w:p/>
@@ -2810,27 +2585,13 @@
         <w:rPr>
           <w:lang w:val="en-US"/>
         </w:rPr>
-        <w:t xml:space="preserve">static final </w:t>
-      </w:r>
-      <w:proofErr w:type="gramStart"/>
-      <w:r>
-        <w:rPr>
-          <w:lang w:val="en-US"/>
-        </w:rPr>
-        <w:t>String  SYNC</w:t>
-      </w:r>
-      <w:r>
-        <w:rPr>
-          <w:lang w:val="en-US"/>
-        </w:rPr>
-        <w:t>LAB</w:t>
-      </w:r>
-      <w:proofErr w:type="gramEnd"/>
-      <w:r>
-        <w:rPr>
-          <w:lang w:val="en-US"/>
-        </w:rPr>
-        <w:t xml:space="preserve"> = </w:t>
+        <w:t>static final String  SYNC</w:t>
+      </w:r>
+      <w:r>
+        <w:rPr>
+          <w:lang w:val="en-US"/>
+        </w:rPr>
+        <w:t xml:space="preserve">LAB = </w:t>
       </w:r>
       <w:r>
         <w:rPr>
@@ -2856,14 +2617,12 @@
           <w:lang w:val="en-US"/>
         </w:rPr>
       </w:pPr>
-      <w:proofErr w:type="spellStart"/>
       <w:r>
         <w:rPr>
           <w:lang w:val="en-US"/>
         </w:rPr>
         <w:t>Attibuto</w:t>
       </w:r>
-      <w:proofErr w:type="spellEnd"/>
     </w:p>
     <w:p>
       <w:pPr>
@@ -2876,14 +2635,12 @@
           <w:lang w:val="en-US"/>
         </w:rPr>
       </w:pPr>
-      <w:proofErr w:type="spellStart"/>
       <w:r>
         <w:rPr>
           <w:lang w:val="en-US"/>
         </w:rPr>
         <w:t>Variabile</w:t>
       </w:r>
-      <w:proofErr w:type="spellEnd"/>
     </w:p>
     <w:p>
       <w:pPr>
@@ -2896,14 +2653,12 @@
           <w:lang w:val="en-US"/>
         </w:rPr>
       </w:pPr>
-      <w:proofErr w:type="spellStart"/>
       <w:r>
         <w:rPr>
           <w:lang w:val="en-US"/>
         </w:rPr>
         <w:t>Classe</w:t>
       </w:r>
-      <w:proofErr w:type="spellEnd"/>
     </w:p>
     <w:p>
       <w:pPr>
@@ -2916,14 +2671,12 @@
           <w:lang w:val="en-US"/>
         </w:rPr>
       </w:pPr>
-      <w:proofErr w:type="spellStart"/>
       <w:r>
         <w:rPr>
           <w:lang w:val="en-US"/>
         </w:rPr>
         <w:t>Costante</w:t>
       </w:r>
-      <w:proofErr w:type="spellEnd"/>
     </w:p>
     <w:p>
       <w:pPr>
@@ -2936,19 +2689,11 @@
           <w:lang w:val="en-US"/>
         </w:rPr>
       </w:pPr>
-      <w:proofErr w:type="spellStart"/>
-      <w:r>
-        <w:rPr>
-          <w:lang w:val="en-US"/>
-        </w:rPr>
-        <w:t>Classe</w:t>
-      </w:r>
-      <w:proofErr w:type="spellEnd"/>
-      <w:r>
-        <w:rPr>
-          <w:lang w:val="en-US"/>
-        </w:rPr>
-        <w:t xml:space="preserve"> final</w:t>
+      <w:r>
+        <w:rPr>
+          <w:lang w:val="en-US"/>
+        </w:rPr>
+        <w:t>Classe final</w:t>
       </w:r>
     </w:p>
     <w:p>
@@ -3030,18 +2775,8 @@
         <w:t xml:space="preserve"> è una classe che viene definita all’interno di un’altra classe.</w:t>
       </w:r>
       <w:r>
-        <w:t xml:space="preserve"> La sua visibilità può essere modificata  tramite la keyword </w:t>
-      </w:r>
-      <w:proofErr w:type="spellStart"/>
-      <w:r>
-        <w:t>static</w:t>
-      </w:r>
-      <w:proofErr w:type="spellEnd"/>
-      <w:r>
-        <w:t xml:space="preserve"> che la rende di fatto una classe regolare</w:t>
-      </w:r>
-      <w:bookmarkStart w:id="0" w:name="_GoBack"/>
-      <w:bookmarkEnd w:id="0"/>
+        <w:t xml:space="preserve"> La sua visibilità può essere modificata  tramite la keyword static che la rende di fatto una classe regolare</w:t>
+      </w:r>
     </w:p>
     <w:p/>
     <w:p/>
@@ -3838,6 +3573,7 @@
     <w:lsdException w:name="HTML Sample" w:semiHidden="1" w:unhideWhenUsed="1"/>
     <w:lsdException w:name="HTML Typewriter" w:semiHidden="1" w:unhideWhenUsed="1"/>
     <w:lsdException w:name="HTML Variable" w:semiHidden="1" w:unhideWhenUsed="1"/>
+    <w:lsdException w:name="Normal Table" w:semiHidden="1" w:unhideWhenUsed="1"/>
     <w:lsdException w:name="annotation subject" w:semiHidden="1" w:unhideWhenUsed="1"/>
     <w:lsdException w:name="No List" w:semiHidden="1" w:unhideWhenUsed="1"/>
     <w:lsdException w:name="Outline List 1" w:semiHidden="1" w:unhideWhenUsed="1"/>
@@ -3880,8 +3616,11 @@
     <w:lsdException w:name="Table Contemporary" w:semiHidden="1" w:unhideWhenUsed="1"/>
     <w:lsdException w:name="Table Elegant" w:semiHidden="1" w:unhideWhenUsed="1"/>
     <w:lsdException w:name="Table Professional" w:semiHidden="1" w:unhideWhenUsed="1"/>
+    <w:lsdException w:name="Table Subtle 1" w:semiHidden="1" w:unhideWhenUsed="1"/>
     <w:lsdException w:name="Table Subtle 2" w:semiHidden="1" w:unhideWhenUsed="1"/>
     <w:lsdException w:name="Table Web 1" w:semiHidden="1" w:unhideWhenUsed="1"/>
+    <w:lsdException w:name="Table Web 2" w:semiHidden="1" w:unhideWhenUsed="1"/>
+    <w:lsdException w:name="Table Web 3" w:semiHidden="1" w:unhideWhenUsed="1"/>
     <w:lsdException w:name="Balloon Text" w:semiHidden="1" w:unhideWhenUsed="1"/>
     <w:lsdException w:name="Table Grid" w:uiPriority="59"/>
     <w:lsdException w:name="Table Theme" w:semiHidden="1" w:unhideWhenUsed="1"/>
@@ -4481,7 +4220,7 @@
 </file>
 
 <file path=customXml/itemProps1.xml><?xml version="1.0" encoding="utf-8"?>
-<ds:datastoreItem xmlns:ds="http://schemas.openxmlformats.org/officeDocument/2006/customXml" ds:itemID="{57A39216-13C8-4F31-869E-D36F5C750050}">
+<ds:datastoreItem xmlns:ds="http://schemas.openxmlformats.org/officeDocument/2006/customXml" ds:itemID="{D4B0C9CA-FE2D-4C69-863D-76D9C5774C85}">
   <ds:schemaRefs>
     <ds:schemaRef ds:uri="http://schemas.openxmlformats.org/officeDocument/2006/bibliography"/>
   </ds:schemaRefs>
